--- a/document-merge-service/kt_bern/rsta_templates/Baubewilligungsverfahren/rsta_bbew_einfordern_schlussbemerkungen.docx
+++ b/document-merge-service/kt_bern/rsta_templates/Baubewilligungsverfahren/rsta_bbew_einfordern_schlussbemerkungen.docx
@@ -531,8 +531,6 @@
               </w:rPr>
               <w:t>{{BESCHREIBUNG_BAUVORHABEN}}</w:t>
             </w:r>
-            <w:bookmarkStart w:id="0" w:name="_GoBack"/>
-            <w:bookmarkEnd w:id="0"/>
           </w:p>
         </w:tc>
       </w:tr>
@@ -801,6 +799,131 @@
           </w:p>
         </w:tc>
       </w:tr>
+      <w:tr>
+        <w:tc>
+          <w:tcPr>
+            <w:tcW w:w="2098" w:type="dxa"/>
+          </w:tcPr>
+          <w:p>
+            <w:pPr>
+              <w:rPr>
+                <w:lang w:eastAsia="de-DE"/>
+              </w:rPr>
+            </w:pPr>
+            <w:r>
+              <w:rPr>
+                <w:lang w:eastAsia="de-DE"/>
+              </w:rPr>
+              <w:t>Rechtsverwahrung-</w:t>
+            </w:r>
+            <w:r>
+              <w:rPr>
+                <w:lang w:eastAsia="de-DE"/>
+              </w:rPr>
+              <w:fldChar w:fldCharType="begin">
+                <w:ffData>
+                  <w:name w:val=""/>
+                  <w:enabled/>
+                  <w:calcOnExit w:val="0"/>
+                  <w:ddList>
+                    <w:listEntry w:val="en"/>
+                  </w:ddList>
+                </w:ffData>
+              </w:fldChar>
+            </w:r>
+            <w:r>
+              <w:rPr>
+                <w:lang w:eastAsia="de-DE"/>
+              </w:rPr>
+              <w:instrText xml:space="preserve"> FORMDROPDOWN </w:instrText>
+            </w:r>
+            <w:r>
+              <w:rPr>
+                <w:lang w:eastAsia="de-DE"/>
+              </w:rPr>
+            </w:r>
+            <w:r>
+              <w:rPr>
+                <w:lang w:eastAsia="de-DE"/>
+              </w:rPr>
+              <w:fldChar w:fldCharType="end"/>
+            </w:r>
+          </w:p>
+        </w:tc>
+        <w:tc>
+          <w:tcPr>
+            <w:tcW w:w="7880" w:type="dxa"/>
+          </w:tcPr>
+          <w:p>
+            <w:pPr>
+              <w:pStyle w:val="AufzhlungBrief"/>
+              <w:rPr>
+                <w:lang w:eastAsia="de-DE"/>
+              </w:rPr>
+            </w:pPr>
+            <w:r>
+              <w:rPr>
+                <w:lang w:eastAsia="de-DE"/>
+              </w:rPr>
+              <w:t xml:space="preserve">{% </w:t>
+            </w:r>
+            <w:proofErr w:type="spellStart"/>
+            <w:r>
+              <w:rPr>
+                <w:lang w:eastAsia="de-DE"/>
+              </w:rPr>
+              <w:t>for</w:t>
+            </w:r>
+            <w:proofErr w:type="spellEnd"/>
+            <w:r>
+              <w:rPr>
+                <w:lang w:eastAsia="de-DE"/>
+              </w:rPr>
+              <w:t xml:space="preserve"> POSITION in </w:t>
+            </w:r>
+            <w:r>
+              <w:rPr>
+                <w:lang w:eastAsia="de-DE"/>
+              </w:rPr>
+              <w:t>RECHTSVERWAHR</w:t>
+            </w:r>
+            <w:r>
+              <w:rPr>
+                <w:lang w:eastAsia="de-DE"/>
+              </w:rPr>
+              <w:t>ENDE %}</w:t>
+            </w:r>
+          </w:p>
+          <w:p>
+            <w:pPr>
+              <w:pStyle w:val="AufzhlungBrief"/>
+              <w:rPr>
+                <w:lang w:eastAsia="de-DE"/>
+              </w:rPr>
+            </w:pPr>
+            <w:r>
+              <w:rPr>
+                <w:lang w:eastAsia="de-DE"/>
+              </w:rPr>
+              <w:t xml:space="preserve">{{POSITION.NAME}}, {{POSITION.ADRESSE}}{% </w:t>
+            </w:r>
+            <w:proofErr w:type="spellStart"/>
+            <w:r>
+              <w:rPr>
+                <w:lang w:eastAsia="de-DE"/>
+              </w:rPr>
+              <w:t>endfor</w:t>
+            </w:r>
+            <w:proofErr w:type="spellEnd"/>
+            <w:r>
+              <w:rPr>
+                <w:lang w:eastAsia="de-DE"/>
+              </w:rPr>
+              <w:t xml:space="preserve"> %}</w:t>
+            </w:r>
+          </w:p>
+        </w:tc>
+      </w:tr>
     </w:tbl>
     <w:p>
       <w:pPr>
@@ -1021,6 +1144,7 @@
         <w:pStyle w:val="berschrift2"/>
       </w:pPr>
       <w:r>
+        <w:lastRenderedPageBreak/>
         <w:t>Auf die Durchführung einer Einigungsverhandlung wird verzichtet.</w:t>
       </w:r>
     </w:p>
@@ -1032,7 +1156,6 @@
         <w:rPr>
           <w:szCs w:val="22"/>
         </w:rPr>
-        <w:lastRenderedPageBreak/>
         <w:t xml:space="preserve">Die Einsprechenden erhalten Gelegenheit, </w:t>
       </w:r>
       <w:r>
@@ -1472,9 +1595,72 @@
         <w:t>multiline</w:t>
       </w:r>
       <w:proofErr w:type="spellEnd"/>
+      <w:proofErr w:type="gramStart"/>
       <w:r>
         <w:t>}}</w:t>
       </w:r>
+      <w:r>
+        <w:rPr>
+          <w:lang w:eastAsia="de-DE"/>
+        </w:rPr>
+        <w:t>{</w:t>
+      </w:r>
+      <w:proofErr w:type="gramEnd"/>
+      <w:r>
+        <w:rPr>
+          <w:lang w:eastAsia="de-DE"/>
+        </w:rPr>
+        <w:t xml:space="preserve">% </w:t>
+      </w:r>
+      <w:proofErr w:type="spellStart"/>
+      <w:r>
+        <w:rPr>
+          <w:lang w:eastAsia="de-DE"/>
+        </w:rPr>
+        <w:t>for</w:t>
+      </w:r>
+      <w:proofErr w:type="spellEnd"/>
+      <w:r>
+        <w:rPr>
+          <w:lang w:eastAsia="de-DE"/>
+        </w:rPr>
+        <w:t xml:space="preserve"> POSITION in RECHTSVERWAHRENDE %}</w:t>
+      </w:r>
+    </w:p>
+    <w:p>
+      <w:pPr>
+        <w:pStyle w:val="AufzhlungVerfgung"/>
+        <w:numPr>
+          <w:ilvl w:val="0"/>
+          <w:numId w:val="8"/>
+        </w:numPr>
+        <w:spacing w:line="280" w:lineRule="atLeast"/>
+        <w:rPr>
+          <w:lang w:eastAsia="de-DE"/>
+        </w:rPr>
+      </w:pPr>
+      <w:r>
+        <w:rPr>
+          <w:lang w:eastAsia="de-DE"/>
+        </w:rPr>
+        <w:t xml:space="preserve">{{POSITION.NAME}}, {{POSITION.ADRESSE}}{% </w:t>
+      </w:r>
+      <w:proofErr w:type="spellStart"/>
+      <w:r>
+        <w:rPr>
+          <w:lang w:eastAsia="de-DE"/>
+        </w:rPr>
+        <w:t>endfor</w:t>
+      </w:r>
+      <w:proofErr w:type="spellEnd"/>
+      <w:r>
+        <w:rPr>
+          <w:lang w:eastAsia="de-DE"/>
+        </w:rPr>
+        <w:t xml:space="preserve"> %}</w:t>
+      </w:r>
+      <w:bookmarkStart w:id="0" w:name="_GoBack"/>
+      <w:bookmarkEnd w:id="0"/>
     </w:p>
     <w:p>
       <w:pPr>
@@ -1762,11 +1948,21 @@
                           <w:r>
                             <w:t>/</w:t>
                           </w:r>
-                          <w:fldSimple w:instr=" NUMPAGES   \* MERGEFORMAT ">
-                            <w:r>
-                              <w:t>2</w:t>
-                            </w:r>
-                          </w:fldSimple>
+                          <w:r>
+                            <w:fldChar w:fldCharType="begin"/>
+                          </w:r>
+                          <w:r>
+                            <w:instrText xml:space="preserve"> NUMPAGES   \* MERGEFORMAT </w:instrText>
+                          </w:r>
+                          <w:r>
+                            <w:fldChar w:fldCharType="separate"/>
+                          </w:r>
+                          <w:r>
+                            <w:t>2</w:t>
+                          </w:r>
+                          <w:r>
+                            <w:fldChar w:fldCharType="end"/>
+                          </w:r>
                         </w:p>
                       </w:txbxContent>
                     </wps:txbx>
@@ -1820,11 +2016,21 @@
                     <w:r>
                       <w:t>/</w:t>
                     </w:r>
-                    <w:fldSimple w:instr=" NUMPAGES   \* MERGEFORMAT ">
-                      <w:r>
-                        <w:t>2</w:t>
-                      </w:r>
-                    </w:fldSimple>
+                    <w:r>
+                      <w:fldChar w:fldCharType="begin"/>
+                    </w:r>
+                    <w:r>
+                      <w:instrText xml:space="preserve"> NUMPAGES   \* MERGEFORMAT </w:instrText>
+                    </w:r>
+                    <w:r>
+                      <w:fldChar w:fldCharType="separate"/>
+                    </w:r>
+                    <w:r>
+                      <w:t>2</w:t>
+                    </w:r>
+                    <w:r>
+                      <w:fldChar w:fldCharType="end"/>
+                    </w:r>
                   </w:p>
                 </w:txbxContent>
               </v:textbox>
@@ -5492,7 +5698,7 @@
 </file>
 
 <file path=customXml/itemProps1.xml><?xml version="1.0" encoding="utf-8"?>
-<ds:datastoreItem xmlns:ds="http://schemas.openxmlformats.org/officeDocument/2006/customXml" ds:itemID="{9A48E37A-BBA6-4F6C-9467-DBA992CC5AB1}">
+<ds:datastoreItem xmlns:ds="http://schemas.openxmlformats.org/officeDocument/2006/customXml" ds:itemID="{74EE17A6-767B-4911-B688-E880D6BF3BA7}">
   <ds:schemaRefs>
     <ds:schemaRef ds:uri="http://schemas.openxmlformats.org/officeDocument/2006/bibliography"/>
   </ds:schemaRefs>
